--- a/UT01/PR0302 - Comandos básicos de Powershell (II).docx
+++ b/UT01/PR0302 - Comandos básicos de Powershell (II).docx
@@ -802,104 +802,16 @@
           <w:rFonts w:ascii="Roboto" w:hAnsi="Roboto"/>
         </w:rPr>
       </w:pPr>
-    </w:p>
-    <w:p>
-      <w:pPr>
-        <w:jc w:val="both"/>
-        <w:rPr>
-          <w:rFonts w:ascii="Roboto" w:hAnsi="Roboto"/>
-        </w:rPr>
-      </w:pPr>
-    </w:p>
-    <w:p>
-      <w:pPr>
-        <w:jc w:val="both"/>
-        <w:rPr>
-          <w:rFonts w:ascii="Roboto" w:hAnsi="Roboto"/>
-        </w:rPr>
-      </w:pPr>
-      <w:r>
-        <w:rPr>
-          <w:rFonts w:ascii="Roboto" w:hAnsi="Roboto"/>
-          <w:b/>
-          <w:bCs/>
-        </w:rPr>
-        <w:t>2</w:t>
-      </w:r>
-      <w:r>
-        <w:rPr>
-          <w:rFonts w:ascii="Roboto" w:hAnsi="Roboto"/>
-          <w:b/>
-          <w:bCs/>
-        </w:rPr>
-        <w:t>.-</w:t>
-      </w:r>
-      <w:r>
-        <w:rPr>
-          <w:rFonts w:ascii="Roboto" w:hAnsi="Roboto"/>
-        </w:rPr>
-        <w:t xml:space="preserve"> Ejecuta el comando </w:t>
-      </w:r>
-      <w:r>
-        <w:rPr>
-          <w:rFonts w:ascii="Roboto Mono" w:hAnsi="Roboto Mono"/>
-          <w:b/>
-          <w:bCs/>
-        </w:rPr>
-        <w:t>Get-</w:t>
-      </w:r>
-      <w:r>
-        <w:rPr>
-          <w:rFonts w:ascii="Roboto Mono" w:hAnsi="Roboto Mono"/>
-          <w:b/>
-          <w:bCs/>
-        </w:rPr>
-        <w:t>Comando</w:t>
-      </w:r>
-      <w:r>
-        <w:rPr>
-          <w:rFonts w:ascii="Roboto" w:hAnsi="Roboto"/>
-        </w:rPr>
-        <w:t xml:space="preserve"> (que muestra todos los comandos disponibles en Powershell) e interrúmpelo antes de que finalice su ejecución pulsando las teclas </w:t>
-      </w:r>
-      <w:proofErr w:type="spellStart"/>
-      <w:r>
-        <w:rPr>
-          <w:rFonts w:ascii="Roboto" w:hAnsi="Roboto"/>
-        </w:rPr>
-        <w:t>Ctrl</w:t>
-      </w:r>
-      <w:proofErr w:type="spellEnd"/>
-      <w:r>
-        <w:rPr>
-          <w:rFonts w:ascii="Roboto" w:hAnsi="Roboto"/>
-        </w:rPr>
-        <w:t>-C.</w:t>
-      </w:r>
-      <w:r>
-        <w:rPr>
-          <w:rFonts w:ascii="Roboto" w:hAnsi="Roboto"/>
-        </w:rPr>
-        <w:t xml:space="preserve"> A continuación, ejecútalo dejando que finalice correctamente.</w:t>
-      </w:r>
-    </w:p>
-    <w:p>
-      <w:pPr>
-        <w:jc w:val="both"/>
-        <w:rPr>
-          <w:rFonts w:ascii="Roboto" w:hAnsi="Roboto"/>
-        </w:rPr>
-      </w:pPr>
       <w:r>
         <w:rPr>
           <w:noProof/>
           <w:lang w:eastAsia="es-ES"/>
         </w:rPr>
         <w:drawing>
-          <wp:inline distT="0" distB="0" distL="0" distR="0" wp14:anchorId="2D3AD3B3" wp14:editId="74DAD3BA">
-            <wp:extent cx="5400040" cy="1233805"/>
-            <wp:effectExtent l="0" t="0" r="0" b="4445"/>
-            <wp:docPr id="4" name="Imagen 4"/>
+          <wp:inline distT="0" distB="0" distL="0" distR="0" wp14:anchorId="4870A7A1" wp14:editId="38611495">
+            <wp:extent cx="5400040" cy="1276350"/>
+            <wp:effectExtent l="0" t="0" r="0" b="0"/>
+            <wp:docPr id="18" name="Imagen 18"/>
             <wp:cNvGraphicFramePr>
               <a:graphicFrameLocks xmlns:a="http://schemas.openxmlformats.org/drawingml/2006/main" noChangeAspect="1"/>
             </wp:cNvGraphicFramePr>
@@ -919,7 +831,7 @@
                   <pic:spPr>
                     <a:xfrm>
                       <a:off x="0" y="0"/>
-                      <a:ext cx="5400040" cy="1233805"/>
+                      <a:ext cx="5400040" cy="1276350"/>
                     </a:xfrm>
                     <a:prstGeom prst="rect">
                       <a:avLst/>
@@ -939,17 +851,96 @@
           <w:rFonts w:ascii="Roboto" w:hAnsi="Roboto"/>
         </w:rPr>
       </w:pPr>
+    </w:p>
+    <w:p>
+      <w:pPr>
+        <w:jc w:val="both"/>
+        <w:rPr>
+          <w:rFonts w:ascii="Roboto" w:hAnsi="Roboto"/>
+        </w:rPr>
+      </w:pPr>
+      <w:r>
+        <w:rPr>
+          <w:rFonts w:ascii="Roboto" w:hAnsi="Roboto"/>
+          <w:b/>
+          <w:bCs/>
+        </w:rPr>
+        <w:t>2</w:t>
+      </w:r>
+      <w:r>
+        <w:rPr>
+          <w:rFonts w:ascii="Roboto" w:hAnsi="Roboto"/>
+          <w:b/>
+          <w:bCs/>
+        </w:rPr>
+        <w:t>.-</w:t>
+      </w:r>
+      <w:r>
+        <w:rPr>
+          <w:rFonts w:ascii="Roboto" w:hAnsi="Roboto"/>
+        </w:rPr>
+        <w:t xml:space="preserve"> Ejecuta el comando </w:t>
+      </w:r>
+      <w:r>
+        <w:rPr>
+          <w:rFonts w:ascii="Roboto Mono" w:hAnsi="Roboto Mono"/>
+          <w:b/>
+          <w:bCs/>
+        </w:rPr>
+        <w:t>Get-</w:t>
+      </w:r>
+      <w:r>
+        <w:rPr>
+          <w:rFonts w:ascii="Roboto Mono" w:hAnsi="Roboto Mono"/>
+          <w:b/>
+          <w:bCs/>
+        </w:rPr>
+        <w:t>Comando</w:t>
+      </w:r>
+      <w:r>
+        <w:rPr>
+          <w:rFonts w:ascii="Roboto" w:hAnsi="Roboto"/>
+        </w:rPr>
+        <w:t xml:space="preserve"> (que muestra todos los comandos disponibles en Powershell) e interrúmpelo antes de que finalice su ejecución pulsando las teclas </w:t>
+      </w:r>
+      <w:proofErr w:type="spellStart"/>
+      <w:r>
+        <w:rPr>
+          <w:rFonts w:ascii="Roboto" w:hAnsi="Roboto"/>
+        </w:rPr>
+        <w:t>Ctrl</w:t>
+      </w:r>
+      <w:proofErr w:type="spellEnd"/>
+      <w:r>
+        <w:rPr>
+          <w:rFonts w:ascii="Roboto" w:hAnsi="Roboto"/>
+        </w:rPr>
+        <w:t>-C.</w:t>
+      </w:r>
+      <w:r>
+        <w:rPr>
+          <w:rFonts w:ascii="Roboto" w:hAnsi="Roboto"/>
+        </w:rPr>
+        <w:t xml:space="preserve"> A continuación, ejecútalo dejando que finalice correctamente.</w:t>
+      </w:r>
+    </w:p>
+    <w:p>
+      <w:pPr>
+        <w:jc w:val="both"/>
+        <w:rPr>
+          <w:rFonts w:ascii="Roboto" w:hAnsi="Roboto"/>
+        </w:rPr>
+      </w:pPr>
       <w:r>
         <w:rPr>
           <w:noProof/>
           <w:lang w:eastAsia="es-ES"/>
         </w:rPr>
-        <w:lastRenderedPageBreak/>
         <w:drawing>
-          <wp:inline distT="0" distB="0" distL="0" distR="0" wp14:anchorId="419FC425" wp14:editId="6932F9F8">
-            <wp:extent cx="5400040" cy="1949450"/>
-            <wp:effectExtent l="0" t="0" r="0" b="0"/>
-            <wp:docPr id="2" name="Imagen 2"/>
+          <wp:inline distT="0" distB="0" distL="0" distR="0" wp14:anchorId="2D3AD3B3" wp14:editId="74DAD3BA">
+            <wp:extent cx="5400040" cy="1233805"/>
+            <wp:effectExtent l="0" t="0" r="0" b="4445"/>
+            <wp:docPr id="4" name="Imagen 4"/>
             <wp:cNvGraphicFramePr>
               <a:graphicFrameLocks xmlns:a="http://schemas.openxmlformats.org/drawingml/2006/main" noChangeAspect="1"/>
             </wp:cNvGraphicFramePr>
@@ -969,7 +960,7 @@
                   <pic:spPr>
                     <a:xfrm>
                       <a:off x="0" y="0"/>
-                      <a:ext cx="5400040" cy="1949450"/>
+                      <a:ext cx="5400040" cy="1233805"/>
                     </a:xfrm>
                     <a:prstGeom prst="rect">
                       <a:avLst/>
@@ -994,11 +985,12 @@
           <w:noProof/>
           <w:lang w:eastAsia="es-ES"/>
         </w:rPr>
+        <w:lastRenderedPageBreak/>
         <w:drawing>
-          <wp:inline distT="0" distB="0" distL="0" distR="0" wp14:anchorId="26700830" wp14:editId="24DA3DB0">
-            <wp:extent cx="5400040" cy="1272540"/>
-            <wp:effectExtent l="0" t="0" r="0" b="3810"/>
-            <wp:docPr id="3" name="Imagen 3"/>
+          <wp:inline distT="0" distB="0" distL="0" distR="0" wp14:anchorId="419FC425" wp14:editId="6932F9F8">
+            <wp:extent cx="5400040" cy="1949450"/>
+            <wp:effectExtent l="0" t="0" r="0" b="0"/>
+            <wp:docPr id="2" name="Imagen 2"/>
             <wp:cNvGraphicFramePr>
               <a:graphicFrameLocks xmlns:a="http://schemas.openxmlformats.org/drawingml/2006/main" noChangeAspect="1"/>
             </wp:cNvGraphicFramePr>
@@ -1018,7 +1010,7 @@
                   <pic:spPr>
                     <a:xfrm>
                       <a:off x="0" y="0"/>
-                      <a:ext cx="5400040" cy="1272540"/>
+                      <a:ext cx="5400040" cy="1949450"/>
                     </a:xfrm>
                     <a:prstGeom prst="rect">
                       <a:avLst/>
@@ -1038,142 +1030,16 @@
           <w:rFonts w:ascii="Roboto" w:hAnsi="Roboto"/>
         </w:rPr>
       </w:pPr>
-    </w:p>
-    <w:p>
-      <w:pPr>
-        <w:jc w:val="both"/>
-        <w:rPr>
-          <w:rFonts w:ascii="Roboto" w:hAnsi="Roboto"/>
-        </w:rPr>
-      </w:pPr>
-      <w:r>
-        <w:rPr>
-          <w:rFonts w:ascii="Roboto" w:hAnsi="Roboto"/>
-          <w:b/>
-          <w:bCs/>
-        </w:rPr>
-        <w:t>3</w:t>
-      </w:r>
-      <w:r>
-        <w:rPr>
-          <w:rFonts w:ascii="Roboto" w:hAnsi="Roboto"/>
-          <w:b/>
-          <w:bCs/>
-        </w:rPr>
-        <w:t>.-</w:t>
-      </w:r>
-      <w:r>
-        <w:rPr>
-          <w:rFonts w:ascii="Roboto" w:hAnsi="Roboto"/>
-        </w:rPr>
-        <w:t xml:space="preserve"> Vuelve a ejecutar el comando del punto </w:t>
-      </w:r>
-      <w:r>
-        <w:rPr>
-          <w:rFonts w:ascii="Roboto" w:hAnsi="Roboto"/>
-        </w:rPr>
-        <w:t>1</w:t>
-      </w:r>
-      <w:r>
-        <w:rPr>
-          <w:rFonts w:ascii="Roboto" w:hAnsi="Roboto"/>
-        </w:rPr>
-        <w:t xml:space="preserve"> y comprueba las diferentes salidas de finalización de estado de ejecución.</w:t>
-      </w:r>
-    </w:p>
-    <w:p>
-      <w:pPr>
-        <w:jc w:val="both"/>
-        <w:rPr>
-          <w:rFonts w:ascii="Roboto" w:hAnsi="Roboto"/>
-        </w:rPr>
-      </w:pPr>
-    </w:p>
-    <w:p>
-      <w:pPr>
-        <w:jc w:val="both"/>
-        <w:rPr>
-          <w:rFonts w:ascii="Roboto" w:hAnsi="Roboto"/>
-        </w:rPr>
-      </w:pPr>
-      <w:r>
-        <w:rPr>
-          <w:rFonts w:ascii="Roboto" w:hAnsi="Roboto"/>
-          <w:b/>
-          <w:bCs/>
-        </w:rPr>
-        <w:t>4</w:t>
-      </w:r>
-      <w:r>
-        <w:rPr>
-          <w:rFonts w:ascii="Roboto" w:hAnsi="Roboto"/>
-          <w:b/>
-          <w:bCs/>
-        </w:rPr>
-        <w:t>.-</w:t>
-      </w:r>
-      <w:r>
-        <w:rPr>
-          <w:rFonts w:ascii="Roboto" w:hAnsi="Roboto"/>
-        </w:rPr>
-        <w:t xml:space="preserve"> </w:t>
-      </w:r>
-      <w:r>
-        <w:rPr>
-          <w:rFonts w:ascii="Roboto" w:hAnsi="Roboto"/>
-        </w:rPr>
-        <w:t xml:space="preserve">Muestra todos los procesos con el nombre </w:t>
-      </w:r>
-      <w:proofErr w:type="spellStart"/>
-      <w:r>
-        <w:rPr>
-          <w:rFonts w:ascii="Roboto" w:hAnsi="Roboto"/>
-          <w:i/>
-          <w:iCs/>
-        </w:rPr>
-        <w:t>msedge</w:t>
-      </w:r>
-      <w:proofErr w:type="spellEnd"/>
-      <w:r>
-        <w:rPr>
-          <w:rFonts w:ascii="Roboto" w:hAnsi="Roboto"/>
-        </w:rPr>
-        <w:t xml:space="preserve"> mostrando para cada uno el identificador, el consumo de CPU y los hilos (</w:t>
-      </w:r>
-      <w:proofErr w:type="spellStart"/>
-      <w:r>
-        <w:rPr>
-          <w:rFonts w:ascii="Roboto" w:hAnsi="Roboto"/>
-          <w:i/>
-          <w:iCs/>
-        </w:rPr>
-        <w:t>threads</w:t>
-      </w:r>
-      <w:proofErr w:type="spellEnd"/>
-      <w:r>
-        <w:rPr>
-          <w:rFonts w:ascii="Roboto" w:hAnsi="Roboto"/>
-        </w:rPr>
-        <w:t>)</w:t>
-      </w:r>
-    </w:p>
-    <w:p>
-      <w:pPr>
-        <w:jc w:val="both"/>
-        <w:rPr>
-          <w:rFonts w:ascii="Roboto" w:hAnsi="Roboto"/>
-        </w:rPr>
-      </w:pPr>
       <w:r>
         <w:rPr>
           <w:noProof/>
           <w:lang w:eastAsia="es-ES"/>
         </w:rPr>
         <w:drawing>
-          <wp:inline distT="0" distB="0" distL="0" distR="0" wp14:anchorId="45ED5053" wp14:editId="43C397BD">
-            <wp:extent cx="5400040" cy="1959610"/>
-            <wp:effectExtent l="0" t="0" r="0" b="2540"/>
-            <wp:docPr id="7" name="Imagen 7"/>
+          <wp:inline distT="0" distB="0" distL="0" distR="0" wp14:anchorId="26700830" wp14:editId="24DA3DB0">
+            <wp:extent cx="5400040" cy="1272540"/>
+            <wp:effectExtent l="0" t="0" r="0" b="3810"/>
+            <wp:docPr id="3" name="Imagen 3"/>
             <wp:cNvGraphicFramePr>
               <a:graphicFrameLocks xmlns:a="http://schemas.openxmlformats.org/drawingml/2006/main" noChangeAspect="1"/>
             </wp:cNvGraphicFramePr>
@@ -1193,7 +1059,7 @@
                   <pic:spPr>
                     <a:xfrm>
                       <a:off x="0" y="0"/>
-                      <a:ext cx="5400040" cy="1959610"/>
+                      <a:ext cx="5400040" cy="1272540"/>
                     </a:xfrm>
                     <a:prstGeom prst="rect">
                       <a:avLst/>
@@ -1213,128 +1079,54 @@
           <w:rFonts w:ascii="Roboto" w:hAnsi="Roboto"/>
         </w:rPr>
       </w:pPr>
-      <w:r>
-        <w:rPr>
-          <w:rFonts w:ascii="Roboto" w:hAnsi="Roboto"/>
-          <w:b/>
-          <w:bCs/>
-        </w:rPr>
-        <w:t>5</w:t>
-      </w:r>
-      <w:r>
-        <w:rPr>
-          <w:rFonts w:ascii="Roboto" w:hAnsi="Roboto"/>
-          <w:b/>
-          <w:bCs/>
-        </w:rPr>
-        <w:t>.-</w:t>
-      </w:r>
-      <w:r>
-        <w:rPr>
-          <w:rFonts w:ascii="Roboto" w:hAnsi="Roboto"/>
-        </w:rPr>
-        <w:t xml:space="preserve"> Averigua para qué sirve el parámetro </w:t>
-      </w:r>
-      <w:r>
-        <w:rPr>
-          <w:rFonts w:ascii="Roboto Mono" w:hAnsi="Roboto Mono"/>
-          <w:b/>
-          <w:bCs/>
-        </w:rPr>
-        <w:t>-</w:t>
-      </w:r>
-      <w:proofErr w:type="spellStart"/>
-      <w:r>
-        <w:rPr>
-          <w:rFonts w:ascii="Roboto Mono" w:hAnsi="Roboto Mono"/>
-          <w:b/>
-          <w:bCs/>
-        </w:rPr>
-        <w:t>Delimiter</w:t>
-      </w:r>
-      <w:proofErr w:type="spellEnd"/>
-      <w:r>
-        <w:rPr>
-          <w:rFonts w:ascii="Roboto" w:hAnsi="Roboto"/>
-        </w:rPr>
-        <w:t xml:space="preserve"> del comando </w:t>
-      </w:r>
-      <w:proofErr w:type="spellStart"/>
-      <w:r>
-        <w:rPr>
-          <w:rFonts w:ascii="Roboto Mono" w:hAnsi="Roboto Mono"/>
-          <w:b/>
-          <w:bCs/>
-        </w:rPr>
-        <w:t>Export</w:t>
-      </w:r>
-      <w:proofErr w:type="spellEnd"/>
-      <w:r>
-        <w:rPr>
-          <w:rFonts w:ascii="Roboto Mono" w:hAnsi="Roboto Mono"/>
-          <w:b/>
-          <w:bCs/>
-        </w:rPr>
-        <w:t>-CSV</w:t>
-      </w:r>
     </w:p>
     <w:p>
       <w:pPr>
         <w:jc w:val="both"/>
         <w:rPr>
           <w:rFonts w:ascii="Roboto" w:hAnsi="Roboto"/>
+        </w:rPr>
+      </w:pPr>
+      <w:r>
+        <w:rPr>
+          <w:rFonts w:ascii="Roboto" w:hAnsi="Roboto"/>
           <w:b/>
           <w:bCs/>
         </w:rPr>
-      </w:pPr>
+        <w:t>3</w:t>
+      </w:r>
+      <w:r>
+        <w:rPr>
+          <w:rFonts w:ascii="Roboto" w:hAnsi="Roboto"/>
+          <w:b/>
+          <w:bCs/>
+        </w:rPr>
+        <w:t>.-</w:t>
+      </w:r>
+      <w:r>
+        <w:rPr>
+          <w:rFonts w:ascii="Roboto" w:hAnsi="Roboto"/>
+        </w:rPr>
+        <w:t xml:space="preserve"> Vuelve a ejecutar el comando del punto </w:t>
+      </w:r>
+      <w:r>
+        <w:rPr>
+          <w:rFonts w:ascii="Roboto" w:hAnsi="Roboto"/>
+        </w:rPr>
+        <w:t>1</w:t>
+      </w:r>
+      <w:r>
+        <w:rPr>
+          <w:rFonts w:ascii="Roboto" w:hAnsi="Roboto"/>
+        </w:rPr>
+        <w:t xml:space="preserve"> y comprueba las diferentes salidas de finalización de estado de ejecución.</w:t>
+      </w:r>
     </w:p>
     <w:p>
       <w:pPr>
         <w:jc w:val="both"/>
         <w:rPr>
-          <w:rFonts w:ascii="Roboto Mono" w:hAnsi="Roboto Mono"/>
-          <w:b/>
-          <w:bCs/>
-        </w:rPr>
-      </w:pPr>
-      <w:r>
-        <w:rPr>
-          <w:rFonts w:ascii="Roboto" w:hAnsi="Roboto"/>
-          <w:b/>
-          <w:bCs/>
-        </w:rPr>
-        <w:t>6</w:t>
-      </w:r>
-      <w:r>
-        <w:rPr>
-          <w:rFonts w:ascii="Roboto" w:hAnsi="Roboto"/>
-          <w:b/>
-          <w:bCs/>
-        </w:rPr>
-        <w:t>.-</w:t>
-      </w:r>
-      <w:r>
-        <w:rPr>
-          <w:rFonts w:ascii="Roboto" w:hAnsi="Roboto"/>
-        </w:rPr>
-        <w:t xml:space="preserve"> Muestra en una ventana la ayuda del comando </w:t>
-      </w:r>
-      <w:r>
-        <w:rPr>
-          <w:rFonts w:ascii="Roboto Mono" w:hAnsi="Roboto Mono"/>
-          <w:b/>
-          <w:bCs/>
-        </w:rPr>
-        <w:t>Get-History</w:t>
-      </w:r>
-    </w:p>
-    <w:p>
-      <w:pPr>
-        <w:jc w:val="both"/>
-        <w:rPr>
-          <w:rFonts w:ascii="Roboto Mono" w:hAnsi="Roboto Mono"/>
-          <w:b/>
-          <w:bCs/>
+          <w:rFonts w:ascii="Roboto" w:hAnsi="Roboto"/>
         </w:rPr>
       </w:pPr>
       <w:r>
@@ -1343,10 +1135,10 @@
           <w:lang w:eastAsia="es-ES"/>
         </w:rPr>
         <w:drawing>
-          <wp:inline distT="0" distB="0" distL="0" distR="0" wp14:anchorId="2985E313" wp14:editId="3135F772">
-            <wp:extent cx="5400040" cy="280035"/>
-            <wp:effectExtent l="0" t="0" r="0" b="5715"/>
-            <wp:docPr id="6" name="Imagen 6"/>
+          <wp:inline distT="0" distB="0" distL="0" distR="0" wp14:anchorId="47DD842D" wp14:editId="60AB03E4">
+            <wp:extent cx="5400040" cy="2257425"/>
+            <wp:effectExtent l="0" t="0" r="0" b="9525"/>
+            <wp:docPr id="11" name="Imagen 11"/>
             <wp:cNvGraphicFramePr>
               <a:graphicFrameLocks xmlns:a="http://schemas.openxmlformats.org/drawingml/2006/main" noChangeAspect="1"/>
             </wp:cNvGraphicFramePr>
@@ -1366,7 +1158,7 @@
                   <pic:spPr>
                     <a:xfrm>
                       <a:off x="0" y="0"/>
-                      <a:ext cx="5400040" cy="280035"/>
+                      <a:ext cx="5400040" cy="2257425"/>
                     </a:xfrm>
                     <a:prstGeom prst="rect">
                       <a:avLst/>
@@ -1388,15 +1180,83 @@
       </w:pPr>
       <w:r>
         <w:rPr>
+          <w:rFonts w:ascii="Roboto" w:hAnsi="Roboto"/>
+          <w:b/>
+          <w:bCs/>
+        </w:rPr>
+        <w:t>4</w:t>
+      </w:r>
+      <w:r>
+        <w:rPr>
+          <w:rFonts w:ascii="Roboto" w:hAnsi="Roboto"/>
+          <w:b/>
+          <w:bCs/>
+        </w:rPr>
+        <w:t>.-</w:t>
+      </w:r>
+      <w:r>
+        <w:rPr>
+          <w:rFonts w:ascii="Roboto" w:hAnsi="Roboto"/>
+        </w:rPr>
+        <w:t xml:space="preserve"> </w:t>
+      </w:r>
+      <w:r>
+        <w:rPr>
+          <w:rFonts w:ascii="Roboto" w:hAnsi="Roboto"/>
+        </w:rPr>
+        <w:t xml:space="preserve">Muestra todos los procesos con el nombre </w:t>
+      </w:r>
+      <w:proofErr w:type="spellStart"/>
+      <w:r>
+        <w:rPr>
+          <w:rFonts w:ascii="Roboto" w:hAnsi="Roboto"/>
+          <w:i/>
+          <w:iCs/>
+        </w:rPr>
+        <w:t>msedge</w:t>
+      </w:r>
+      <w:proofErr w:type="spellEnd"/>
+      <w:r>
+        <w:rPr>
+          <w:rFonts w:ascii="Roboto" w:hAnsi="Roboto"/>
+        </w:rPr>
+        <w:t xml:space="preserve"> mostrando para cada uno el identificador, el consumo de CPU y los hilos (</w:t>
+      </w:r>
+      <w:proofErr w:type="spellStart"/>
+      <w:r>
+        <w:rPr>
+          <w:rFonts w:ascii="Roboto" w:hAnsi="Roboto"/>
+          <w:i/>
+          <w:iCs/>
+        </w:rPr>
+        <w:t>threads</w:t>
+      </w:r>
+      <w:proofErr w:type="spellEnd"/>
+      <w:r>
+        <w:rPr>
+          <w:rFonts w:ascii="Roboto" w:hAnsi="Roboto"/>
+        </w:rPr>
+        <w:t>)</w:t>
+      </w:r>
+    </w:p>
+    <w:p>
+      <w:pPr>
+        <w:jc w:val="both"/>
+        <w:rPr>
+          <w:rFonts w:ascii="Roboto" w:hAnsi="Roboto"/>
+        </w:rPr>
+      </w:pPr>
+      <w:r>
+        <w:rPr>
           <w:noProof/>
           <w:lang w:eastAsia="es-ES"/>
         </w:rPr>
         <w:lastRenderedPageBreak/>
         <w:drawing>
-          <wp:inline distT="0" distB="0" distL="0" distR="0" wp14:anchorId="0AFEFDB3" wp14:editId="182A3D95">
-            <wp:extent cx="5400040" cy="3614420"/>
-            <wp:effectExtent l="0" t="0" r="0" b="5080"/>
-            <wp:docPr id="5" name="Imagen 5"/>
+          <wp:inline distT="0" distB="0" distL="0" distR="0" wp14:anchorId="45ED5053" wp14:editId="43C397BD">
+            <wp:extent cx="5400040" cy="1959610"/>
+            <wp:effectExtent l="0" t="0" r="0" b="2540"/>
+            <wp:docPr id="7" name="Imagen 7"/>
             <wp:cNvGraphicFramePr>
               <a:graphicFrameLocks xmlns:a="http://schemas.openxmlformats.org/drawingml/2006/main" noChangeAspect="1"/>
             </wp:cNvGraphicFramePr>
@@ -1416,7 +1276,7 @@
                   <pic:spPr>
                     <a:xfrm>
                       <a:off x="0" y="0"/>
-                      <a:ext cx="5400040" cy="3614420"/>
+                      <a:ext cx="5400040" cy="1959610"/>
                     </a:xfrm>
                     <a:prstGeom prst="rect">
                       <a:avLst/>
@@ -1434,62 +1294,78 @@
         <w:jc w:val="both"/>
         <w:rPr>
           <w:rFonts w:ascii="Roboto" w:hAnsi="Roboto"/>
+        </w:rPr>
+      </w:pPr>
+      <w:r>
+        <w:rPr>
+          <w:rFonts w:ascii="Roboto" w:hAnsi="Roboto"/>
           <w:b/>
           <w:bCs/>
         </w:rPr>
-      </w:pPr>
+        <w:t>5</w:t>
+      </w:r>
+      <w:r>
+        <w:rPr>
+          <w:rFonts w:ascii="Roboto" w:hAnsi="Roboto"/>
+          <w:b/>
+          <w:bCs/>
+        </w:rPr>
+        <w:t>.-</w:t>
+      </w:r>
+      <w:r>
+        <w:rPr>
+          <w:rFonts w:ascii="Roboto" w:hAnsi="Roboto"/>
+        </w:rPr>
+        <w:t xml:space="preserve"> Averigua para qué sirve el parámetro </w:t>
+      </w:r>
+      <w:r>
+        <w:rPr>
+          <w:rFonts w:ascii="Roboto Mono" w:hAnsi="Roboto Mono"/>
+          <w:b/>
+          <w:bCs/>
+        </w:rPr>
+        <w:t>-</w:t>
+      </w:r>
+      <w:proofErr w:type="spellStart"/>
+      <w:r>
+        <w:rPr>
+          <w:rFonts w:ascii="Roboto Mono" w:hAnsi="Roboto Mono"/>
+          <w:b/>
+          <w:bCs/>
+        </w:rPr>
+        <w:t>Delimiter</w:t>
+      </w:r>
+      <w:proofErr w:type="spellEnd"/>
+      <w:r>
+        <w:rPr>
+          <w:rFonts w:ascii="Roboto" w:hAnsi="Roboto"/>
+        </w:rPr>
+        <w:t xml:space="preserve"> del comando </w:t>
+      </w:r>
+      <w:proofErr w:type="spellStart"/>
+      <w:r>
+        <w:rPr>
+          <w:rFonts w:ascii="Roboto Mono" w:hAnsi="Roboto Mono"/>
+          <w:b/>
+          <w:bCs/>
+        </w:rPr>
+        <w:t>Export</w:t>
+      </w:r>
+      <w:proofErr w:type="spellEnd"/>
+      <w:r>
+        <w:rPr>
+          <w:rFonts w:ascii="Roboto Mono" w:hAnsi="Roboto Mono"/>
+          <w:b/>
+          <w:bCs/>
+        </w:rPr>
+        <w:t>-CSV</w:t>
+      </w:r>
     </w:p>
     <w:p>
       <w:pPr>
         <w:jc w:val="both"/>
         <w:rPr>
           <w:rFonts w:ascii="Roboto" w:hAnsi="Roboto"/>
-        </w:rPr>
-      </w:pPr>
-      <w:r>
-        <w:rPr>
-          <w:rFonts w:ascii="Roboto" w:hAnsi="Roboto"/>
-          <w:b/>
-          <w:bCs/>
-        </w:rPr>
-        <w:t>7</w:t>
-      </w:r>
-      <w:r>
-        <w:rPr>
-          <w:rFonts w:ascii="Roboto" w:hAnsi="Roboto"/>
-          <w:b/>
-          <w:bCs/>
-        </w:rPr>
-        <w:t>.-</w:t>
-      </w:r>
-      <w:r>
-        <w:rPr>
-          <w:rFonts w:ascii="Roboto" w:hAnsi="Roboto"/>
-        </w:rPr>
-        <w:t xml:space="preserve"> Muestra un listado con todos los comandos que tengan el verbo </w:t>
-      </w:r>
-      <w:proofErr w:type="spellStart"/>
-      <w:r>
-        <w:rPr>
-          <w:rFonts w:ascii="Roboto" w:hAnsi="Roboto"/>
-          <w:i/>
-          <w:iCs/>
-        </w:rPr>
-        <w:t>Update</w:t>
-      </w:r>
-      <w:proofErr w:type="spellEnd"/>
-      <w:r>
-        <w:rPr>
-          <w:rFonts w:ascii="Roboto" w:hAnsi="Roboto"/>
-        </w:rPr>
-        <w:t>.</w:t>
-      </w:r>
-    </w:p>
-    <w:p>
-      <w:pPr>
-        <w:jc w:val="both"/>
-        <w:rPr>
-          <w:rFonts w:ascii="Roboto" w:hAnsi="Roboto"/>
           <w:b/>
           <w:bCs/>
         </w:rPr>
@@ -1500,10 +1376,10 @@
           <w:lang w:eastAsia="es-ES"/>
         </w:rPr>
         <w:drawing>
-          <wp:inline distT="0" distB="0" distL="0" distR="0" wp14:anchorId="3393A628" wp14:editId="32D41CBF">
-            <wp:extent cx="5400040" cy="2851785"/>
-            <wp:effectExtent l="0" t="0" r="0" b="5715"/>
-            <wp:docPr id="8" name="Imagen 8"/>
+          <wp:inline distT="0" distB="0" distL="0" distR="0" wp14:anchorId="42387631" wp14:editId="06F9B6B6">
+            <wp:extent cx="5400040" cy="2265045"/>
+            <wp:effectExtent l="0" t="0" r="0" b="1905"/>
+            <wp:docPr id="19" name="Imagen 19"/>
             <wp:cNvGraphicFramePr>
               <a:graphicFrameLocks xmlns:a="http://schemas.openxmlformats.org/drawingml/2006/main" noChangeAspect="1"/>
             </wp:cNvGraphicFramePr>
@@ -1523,7 +1399,7 @@
                   <pic:spPr>
                     <a:xfrm>
                       <a:off x="0" y="0"/>
-                      <a:ext cx="5400040" cy="2851785"/>
+                      <a:ext cx="5400040" cy="2265045"/>
                     </a:xfrm>
                     <a:prstGeom prst="rect">
                       <a:avLst/>
@@ -1540,24 +1416,18 @@
       <w:pPr>
         <w:jc w:val="both"/>
         <w:rPr>
-          <w:rFonts w:ascii="Roboto" w:hAnsi="Roboto"/>
-        </w:rPr>
-      </w:pPr>
-      <w:r>
-        <w:rPr>
-          <w:rFonts w:ascii="Roboto" w:hAnsi="Roboto"/>
+          <w:rFonts w:ascii="Roboto Mono" w:hAnsi="Roboto Mono"/>
           <w:b/>
           <w:bCs/>
         </w:rPr>
-        <w:t>8</w:t>
-      </w:r>
+      </w:pPr>
       <w:r>
         <w:rPr>
           <w:rFonts w:ascii="Roboto" w:hAnsi="Roboto"/>
           <w:b/>
           <w:bCs/>
         </w:rPr>
-        <w:t>.</w:t>
+        <w:t>6</w:t>
       </w:r>
       <w:r>
         <w:rPr>
@@ -1565,27 +1435,13 @@
           <w:b/>
           <w:bCs/>
         </w:rPr>
-        <w:t>-</w:t>
-      </w:r>
-      <w:r>
-        <w:rPr>
-          <w:rFonts w:ascii="Roboto" w:hAnsi="Roboto"/>
-        </w:rPr>
-        <w:t xml:space="preserve"> Ejecuta la herramienta </w:t>
-      </w:r>
-      <w:r>
-        <w:rPr>
-          <w:rFonts w:ascii="Roboto" w:hAnsi="Roboto"/>
-          <w:i/>
-          <w:iCs/>
-        </w:rPr>
-        <w:t>Recortes</w:t>
-      </w:r>
-      <w:r>
-        <w:rPr>
-          <w:rFonts w:ascii="Roboto" w:hAnsi="Roboto"/>
-        </w:rPr>
-        <w:t xml:space="preserve"> y localízala usando el comando </w:t>
+        <w:t>.-</w:t>
+      </w:r>
+      <w:r>
+        <w:rPr>
+          <w:rFonts w:ascii="Roboto" w:hAnsi="Roboto"/>
+        </w:rPr>
+        <w:t xml:space="preserve"> Muestra en una ventana la ayuda del comando </w:t>
       </w:r>
       <w:r>
         <w:rPr>
@@ -1593,44 +1449,14 @@
           <w:b/>
           <w:bCs/>
         </w:rPr>
-        <w:t>Get-</w:t>
-      </w:r>
-      <w:proofErr w:type="spellStart"/>
-      <w:r>
-        <w:rPr>
-          <w:rFonts w:ascii="Roboto Mono" w:hAnsi="Roboto Mono"/>
-          <w:b/>
-          <w:bCs/>
-        </w:rPr>
-        <w:t>Process</w:t>
-      </w:r>
-      <w:proofErr w:type="spellEnd"/>
-      <w:r>
-        <w:rPr>
-          <w:rFonts w:ascii="Roboto" w:hAnsi="Roboto"/>
-        </w:rPr>
-        <w:t xml:space="preserve"> teniendo en cuenta que el proceso se llama </w:t>
-      </w:r>
-      <w:r>
-        <w:rPr>
-          <w:rFonts w:ascii="Roboto" w:hAnsi="Roboto"/>
-          <w:i/>
-          <w:iCs/>
-        </w:rPr>
-        <w:t>SnippingTool.exe</w:t>
-      </w:r>
-      <w:r>
-        <w:rPr>
-          <w:rFonts w:ascii="Roboto" w:hAnsi="Roboto"/>
-        </w:rPr>
-        <w:t xml:space="preserve"> </w:t>
+        <w:t>Get-History</w:t>
       </w:r>
     </w:p>
     <w:p>
       <w:pPr>
         <w:jc w:val="both"/>
         <w:rPr>
-          <w:rFonts w:ascii="Roboto" w:hAnsi="Roboto"/>
+          <w:rFonts w:ascii="Roboto Mono" w:hAnsi="Roboto Mono"/>
           <w:b/>
           <w:bCs/>
         </w:rPr>
@@ -1640,12 +1466,11 @@
           <w:noProof/>
           <w:lang w:eastAsia="es-ES"/>
         </w:rPr>
-        <w:lastRenderedPageBreak/>
         <w:drawing>
-          <wp:inline distT="0" distB="0" distL="0" distR="0" wp14:anchorId="3069B6F8" wp14:editId="248D5C76">
-            <wp:extent cx="5400040" cy="1402715"/>
-            <wp:effectExtent l="0" t="0" r="0" b="6985"/>
-            <wp:docPr id="9" name="Imagen 9"/>
+          <wp:inline distT="0" distB="0" distL="0" distR="0" wp14:anchorId="2985E313" wp14:editId="3135F772">
+            <wp:extent cx="5400040" cy="280035"/>
+            <wp:effectExtent l="0" t="0" r="0" b="5715"/>
+            <wp:docPr id="6" name="Imagen 6"/>
             <wp:cNvGraphicFramePr>
               <a:graphicFrameLocks xmlns:a="http://schemas.openxmlformats.org/drawingml/2006/main" noChangeAspect="1"/>
             </wp:cNvGraphicFramePr>
@@ -1665,6 +1490,305 @@
                   <pic:spPr>
                     <a:xfrm>
                       <a:off x="0" y="0"/>
+                      <a:ext cx="5400040" cy="280035"/>
+                    </a:xfrm>
+                    <a:prstGeom prst="rect">
+                      <a:avLst/>
+                    </a:prstGeom>
+                  </pic:spPr>
+                </pic:pic>
+              </a:graphicData>
+            </a:graphic>
+          </wp:inline>
+        </w:drawing>
+      </w:r>
+    </w:p>
+    <w:p>
+      <w:pPr>
+        <w:jc w:val="both"/>
+        <w:rPr>
+          <w:rFonts w:ascii="Roboto" w:hAnsi="Roboto"/>
+        </w:rPr>
+      </w:pPr>
+      <w:r>
+        <w:rPr>
+          <w:noProof/>
+          <w:lang w:eastAsia="es-ES"/>
+        </w:rPr>
+        <w:lastRenderedPageBreak/>
+        <w:drawing>
+          <wp:inline distT="0" distB="0" distL="0" distR="0" wp14:anchorId="0AFEFDB3" wp14:editId="182A3D95">
+            <wp:extent cx="5400040" cy="3614420"/>
+            <wp:effectExtent l="0" t="0" r="0" b="5080"/>
+            <wp:docPr id="5" name="Imagen 5"/>
+            <wp:cNvGraphicFramePr>
+              <a:graphicFrameLocks xmlns:a="http://schemas.openxmlformats.org/drawingml/2006/main" noChangeAspect="1"/>
+            </wp:cNvGraphicFramePr>
+            <a:graphic xmlns:a="http://schemas.openxmlformats.org/drawingml/2006/main">
+              <a:graphicData uri="http://schemas.openxmlformats.org/drawingml/2006/picture">
+                <pic:pic xmlns:pic="http://schemas.openxmlformats.org/drawingml/2006/picture">
+                  <pic:nvPicPr>
+                    <pic:cNvPr id="1" name=""/>
+                    <pic:cNvPicPr/>
+                  </pic:nvPicPr>
+                  <pic:blipFill>
+                    <a:blip r:embed="rId14"/>
+                    <a:stretch>
+                      <a:fillRect/>
+                    </a:stretch>
+                  </pic:blipFill>
+                  <pic:spPr>
+                    <a:xfrm>
+                      <a:off x="0" y="0"/>
+                      <a:ext cx="5400040" cy="3614420"/>
+                    </a:xfrm>
+                    <a:prstGeom prst="rect">
+                      <a:avLst/>
+                    </a:prstGeom>
+                  </pic:spPr>
+                </pic:pic>
+              </a:graphicData>
+            </a:graphic>
+          </wp:inline>
+        </w:drawing>
+      </w:r>
+    </w:p>
+    <w:p>
+      <w:pPr>
+        <w:jc w:val="both"/>
+        <w:rPr>
+          <w:rFonts w:ascii="Roboto" w:hAnsi="Roboto"/>
+          <w:b/>
+          <w:bCs/>
+        </w:rPr>
+      </w:pPr>
+    </w:p>
+    <w:p>
+      <w:pPr>
+        <w:jc w:val="both"/>
+        <w:rPr>
+          <w:rFonts w:ascii="Roboto" w:hAnsi="Roboto"/>
+        </w:rPr>
+      </w:pPr>
+      <w:r>
+        <w:rPr>
+          <w:rFonts w:ascii="Roboto" w:hAnsi="Roboto"/>
+          <w:b/>
+          <w:bCs/>
+        </w:rPr>
+        <w:t>7</w:t>
+      </w:r>
+      <w:r>
+        <w:rPr>
+          <w:rFonts w:ascii="Roboto" w:hAnsi="Roboto"/>
+          <w:b/>
+          <w:bCs/>
+        </w:rPr>
+        <w:t>.-</w:t>
+      </w:r>
+      <w:r>
+        <w:rPr>
+          <w:rFonts w:ascii="Roboto" w:hAnsi="Roboto"/>
+        </w:rPr>
+        <w:t xml:space="preserve"> Muestra un listado con todos los comandos que tengan el verbo </w:t>
+      </w:r>
+      <w:proofErr w:type="spellStart"/>
+      <w:r>
+        <w:rPr>
+          <w:rFonts w:ascii="Roboto" w:hAnsi="Roboto"/>
+          <w:i/>
+          <w:iCs/>
+        </w:rPr>
+        <w:t>Update</w:t>
+      </w:r>
+      <w:proofErr w:type="spellEnd"/>
+      <w:r>
+        <w:rPr>
+          <w:rFonts w:ascii="Roboto" w:hAnsi="Roboto"/>
+        </w:rPr>
+        <w:t>.</w:t>
+      </w:r>
+    </w:p>
+    <w:p>
+      <w:pPr>
+        <w:jc w:val="both"/>
+        <w:rPr>
+          <w:rFonts w:ascii="Roboto" w:hAnsi="Roboto"/>
+          <w:b/>
+          <w:bCs/>
+        </w:rPr>
+      </w:pPr>
+      <w:r>
+        <w:rPr>
+          <w:noProof/>
+          <w:lang w:eastAsia="es-ES"/>
+        </w:rPr>
+        <w:drawing>
+          <wp:inline distT="0" distB="0" distL="0" distR="0" wp14:anchorId="3393A628" wp14:editId="32D41CBF">
+            <wp:extent cx="5400040" cy="2851785"/>
+            <wp:effectExtent l="0" t="0" r="0" b="5715"/>
+            <wp:docPr id="8" name="Imagen 8"/>
+            <wp:cNvGraphicFramePr>
+              <a:graphicFrameLocks xmlns:a="http://schemas.openxmlformats.org/drawingml/2006/main" noChangeAspect="1"/>
+            </wp:cNvGraphicFramePr>
+            <a:graphic xmlns:a="http://schemas.openxmlformats.org/drawingml/2006/main">
+              <a:graphicData uri="http://schemas.openxmlformats.org/drawingml/2006/picture">
+                <pic:pic xmlns:pic="http://schemas.openxmlformats.org/drawingml/2006/picture">
+                  <pic:nvPicPr>
+                    <pic:cNvPr id="1" name=""/>
+                    <pic:cNvPicPr/>
+                  </pic:nvPicPr>
+                  <pic:blipFill>
+                    <a:blip r:embed="rId15"/>
+                    <a:stretch>
+                      <a:fillRect/>
+                    </a:stretch>
+                  </pic:blipFill>
+                  <pic:spPr>
+                    <a:xfrm>
+                      <a:off x="0" y="0"/>
+                      <a:ext cx="5400040" cy="2851785"/>
+                    </a:xfrm>
+                    <a:prstGeom prst="rect">
+                      <a:avLst/>
+                    </a:prstGeom>
+                  </pic:spPr>
+                </pic:pic>
+              </a:graphicData>
+            </a:graphic>
+          </wp:inline>
+        </w:drawing>
+      </w:r>
+    </w:p>
+    <w:p>
+      <w:pPr>
+        <w:jc w:val="both"/>
+        <w:rPr>
+          <w:rFonts w:ascii="Roboto" w:hAnsi="Roboto"/>
+        </w:rPr>
+      </w:pPr>
+      <w:r>
+        <w:rPr>
+          <w:rFonts w:ascii="Roboto" w:hAnsi="Roboto"/>
+          <w:b/>
+          <w:bCs/>
+        </w:rPr>
+        <w:t>8</w:t>
+      </w:r>
+      <w:r>
+        <w:rPr>
+          <w:rFonts w:ascii="Roboto" w:hAnsi="Roboto"/>
+          <w:b/>
+          <w:bCs/>
+        </w:rPr>
+        <w:t>.</w:t>
+      </w:r>
+      <w:r>
+        <w:rPr>
+          <w:rFonts w:ascii="Roboto" w:hAnsi="Roboto"/>
+          <w:b/>
+          <w:bCs/>
+        </w:rPr>
+        <w:t>-</w:t>
+      </w:r>
+      <w:r>
+        <w:rPr>
+          <w:rFonts w:ascii="Roboto" w:hAnsi="Roboto"/>
+        </w:rPr>
+        <w:t xml:space="preserve"> Ejecuta la herramienta </w:t>
+      </w:r>
+      <w:r>
+        <w:rPr>
+          <w:rFonts w:ascii="Roboto" w:hAnsi="Roboto"/>
+          <w:i/>
+          <w:iCs/>
+        </w:rPr>
+        <w:t>Recortes</w:t>
+      </w:r>
+      <w:r>
+        <w:rPr>
+          <w:rFonts w:ascii="Roboto" w:hAnsi="Roboto"/>
+        </w:rPr>
+        <w:t xml:space="preserve"> y localízala usando el comando </w:t>
+      </w:r>
+      <w:r>
+        <w:rPr>
+          <w:rFonts w:ascii="Roboto Mono" w:hAnsi="Roboto Mono"/>
+          <w:b/>
+          <w:bCs/>
+        </w:rPr>
+        <w:t>Get-</w:t>
+      </w:r>
+      <w:proofErr w:type="spellStart"/>
+      <w:r>
+        <w:rPr>
+          <w:rFonts w:ascii="Roboto Mono" w:hAnsi="Roboto Mono"/>
+          <w:b/>
+          <w:bCs/>
+        </w:rPr>
+        <w:t>Process</w:t>
+      </w:r>
+      <w:proofErr w:type="spellEnd"/>
+      <w:r>
+        <w:rPr>
+          <w:rFonts w:ascii="Roboto" w:hAnsi="Roboto"/>
+        </w:rPr>
+        <w:t xml:space="preserve"> teniendo en cuenta que el proceso se llama </w:t>
+      </w:r>
+      <w:r>
+        <w:rPr>
+          <w:rFonts w:ascii="Roboto" w:hAnsi="Roboto"/>
+          <w:i/>
+          <w:iCs/>
+        </w:rPr>
+        <w:t>SnippingTool.exe</w:t>
+      </w:r>
+      <w:r>
+        <w:rPr>
+          <w:rFonts w:ascii="Roboto" w:hAnsi="Roboto"/>
+        </w:rPr>
+        <w:t xml:space="preserve"> </w:t>
+      </w:r>
+    </w:p>
+    <w:p>
+      <w:pPr>
+        <w:jc w:val="both"/>
+        <w:rPr>
+          <w:rFonts w:ascii="Roboto" w:hAnsi="Roboto"/>
+          <w:b/>
+          <w:bCs/>
+        </w:rPr>
+      </w:pPr>
+      <w:r>
+        <w:rPr>
+          <w:noProof/>
+          <w:lang w:eastAsia="es-ES"/>
+        </w:rPr>
+        <w:lastRenderedPageBreak/>
+        <w:drawing>
+          <wp:inline distT="0" distB="0" distL="0" distR="0" wp14:anchorId="3069B6F8" wp14:editId="248D5C76">
+            <wp:extent cx="5400040" cy="1402715"/>
+            <wp:effectExtent l="0" t="0" r="0" b="6985"/>
+            <wp:docPr id="9" name="Imagen 9"/>
+            <wp:cNvGraphicFramePr>
+              <a:graphicFrameLocks xmlns:a="http://schemas.openxmlformats.org/drawingml/2006/main" noChangeAspect="1"/>
+            </wp:cNvGraphicFramePr>
+            <a:graphic xmlns:a="http://schemas.openxmlformats.org/drawingml/2006/main">
+              <a:graphicData uri="http://schemas.openxmlformats.org/drawingml/2006/picture">
+                <pic:pic xmlns:pic="http://schemas.openxmlformats.org/drawingml/2006/picture">
+                  <pic:nvPicPr>
+                    <pic:cNvPr id="1" name=""/>
+                    <pic:cNvPicPr/>
+                  </pic:nvPicPr>
+                  <pic:blipFill>
+                    <a:blip r:embed="rId16"/>
+                    <a:stretch>
+                      <a:fillRect/>
+                    </a:stretch>
+                  </pic:blipFill>
+                  <pic:spPr>
+                    <a:xfrm>
+                      <a:off x="0" y="0"/>
                       <a:ext cx="5400040" cy="1402715"/>
                     </a:xfrm>
                     <a:prstGeom prst="rect">
@@ -1741,8 +1865,47 @@
           <w:bCs/>
         </w:rPr>
       </w:pPr>
-      <w:bookmarkStart w:id="1" w:name="_GoBack"/>
-      <w:bookmarkEnd w:id="1"/>
+      <w:r>
+        <w:rPr>
+          <w:noProof/>
+          <w:lang w:eastAsia="es-ES"/>
+        </w:rPr>
+        <w:drawing>
+          <wp:inline distT="0" distB="0" distL="0" distR="0" wp14:anchorId="158340D9" wp14:editId="4EE13682">
+            <wp:extent cx="5400040" cy="736600"/>
+            <wp:effectExtent l="0" t="0" r="0" b="6350"/>
+            <wp:docPr id="20" name="Imagen 20"/>
+            <wp:cNvGraphicFramePr>
+              <a:graphicFrameLocks xmlns:a="http://schemas.openxmlformats.org/drawingml/2006/main" noChangeAspect="1"/>
+            </wp:cNvGraphicFramePr>
+            <a:graphic xmlns:a="http://schemas.openxmlformats.org/drawingml/2006/main">
+              <a:graphicData uri="http://schemas.openxmlformats.org/drawingml/2006/picture">
+                <pic:pic xmlns:pic="http://schemas.openxmlformats.org/drawingml/2006/picture">
+                  <pic:nvPicPr>
+                    <pic:cNvPr id="1" name=""/>
+                    <pic:cNvPicPr/>
+                  </pic:nvPicPr>
+                  <pic:blipFill>
+                    <a:blip r:embed="rId17"/>
+                    <a:stretch>
+                      <a:fillRect/>
+                    </a:stretch>
+                  </pic:blipFill>
+                  <pic:spPr>
+                    <a:xfrm>
+                      <a:off x="0" y="0"/>
+                      <a:ext cx="5400040" cy="736600"/>
+                    </a:xfrm>
+                    <a:prstGeom prst="rect">
+                      <a:avLst/>
+                    </a:prstGeom>
+                  </pic:spPr>
+                </pic:pic>
+              </a:graphicData>
+            </a:graphic>
+          </wp:inline>
+        </w:drawing>
+      </w:r>
     </w:p>
     <w:p>
       <w:pPr>
@@ -1839,6 +2002,47 @@
           <w:bCs/>
         </w:rPr>
       </w:pPr>
+      <w:r>
+        <w:rPr>
+          <w:noProof/>
+          <w:lang w:eastAsia="es-ES"/>
+        </w:rPr>
+        <w:drawing>
+          <wp:inline distT="0" distB="0" distL="0" distR="0" wp14:anchorId="63ABE3D1" wp14:editId="7444567F">
+            <wp:extent cx="5400040" cy="1162685"/>
+            <wp:effectExtent l="0" t="0" r="0" b="0"/>
+            <wp:docPr id="21" name="Imagen 21"/>
+            <wp:cNvGraphicFramePr>
+              <a:graphicFrameLocks xmlns:a="http://schemas.openxmlformats.org/drawingml/2006/main" noChangeAspect="1"/>
+            </wp:cNvGraphicFramePr>
+            <a:graphic xmlns:a="http://schemas.openxmlformats.org/drawingml/2006/main">
+              <a:graphicData uri="http://schemas.openxmlformats.org/drawingml/2006/picture">
+                <pic:pic xmlns:pic="http://schemas.openxmlformats.org/drawingml/2006/picture">
+                  <pic:nvPicPr>
+                    <pic:cNvPr id="1" name=""/>
+                    <pic:cNvPicPr/>
+                  </pic:nvPicPr>
+                  <pic:blipFill>
+                    <a:blip r:embed="rId18"/>
+                    <a:stretch>
+                      <a:fillRect/>
+                    </a:stretch>
+                  </pic:blipFill>
+                  <pic:spPr>
+                    <a:xfrm>
+                      <a:off x="0" y="0"/>
+                      <a:ext cx="5400040" cy="1162685"/>
+                    </a:xfrm>
+                    <a:prstGeom prst="rect">
+                      <a:avLst/>
+                    </a:prstGeom>
+                  </pic:spPr>
+                </pic:pic>
+              </a:graphicData>
+            </a:graphic>
+          </wp:inline>
+        </w:drawing>
+      </w:r>
     </w:p>
     <w:p>
       <w:pPr>
@@ -1899,6 +2103,47 @@
           <w:bCs/>
         </w:rPr>
       </w:pPr>
+      <w:r>
+        <w:rPr>
+          <w:noProof/>
+          <w:lang w:eastAsia="es-ES"/>
+        </w:rPr>
+        <w:drawing>
+          <wp:inline distT="0" distB="0" distL="0" distR="0" wp14:anchorId="5F0A9C0D" wp14:editId="774DEACC">
+            <wp:extent cx="5400040" cy="379095"/>
+            <wp:effectExtent l="0" t="0" r="0" b="1905"/>
+            <wp:docPr id="12" name="Imagen 12"/>
+            <wp:cNvGraphicFramePr>
+              <a:graphicFrameLocks xmlns:a="http://schemas.openxmlformats.org/drawingml/2006/main" noChangeAspect="1"/>
+            </wp:cNvGraphicFramePr>
+            <a:graphic xmlns:a="http://schemas.openxmlformats.org/drawingml/2006/main">
+              <a:graphicData uri="http://schemas.openxmlformats.org/drawingml/2006/picture">
+                <pic:pic xmlns:pic="http://schemas.openxmlformats.org/drawingml/2006/picture">
+                  <pic:nvPicPr>
+                    <pic:cNvPr id="1" name=""/>
+                    <pic:cNvPicPr/>
+                  </pic:nvPicPr>
+                  <pic:blipFill>
+                    <a:blip r:embed="rId19"/>
+                    <a:stretch>
+                      <a:fillRect/>
+                    </a:stretch>
+                  </pic:blipFill>
+                  <pic:spPr>
+                    <a:xfrm>
+                      <a:off x="0" y="0"/>
+                      <a:ext cx="5400040" cy="379095"/>
+                    </a:xfrm>
+                    <a:prstGeom prst="rect">
+                      <a:avLst/>
+                    </a:prstGeom>
+                  </pic:spPr>
+                </pic:pic>
+              </a:graphicData>
+            </a:graphic>
+          </wp:inline>
+        </w:drawing>
+      </w:r>
     </w:p>
     <w:p>
       <w:pPr>
@@ -1951,8 +2196,6 @@
         <w:jc w:val="both"/>
         <w:rPr>
           <w:rFonts w:ascii="Roboto" w:hAnsi="Roboto"/>
-          <w:b/>
-          <w:bCs/>
         </w:rPr>
       </w:pPr>
     </w:p>
@@ -1961,6 +2204,58 @@
         <w:jc w:val="both"/>
         <w:rPr>
           <w:rFonts w:ascii="Roboto" w:hAnsi="Roboto"/>
+          <w:b/>
+          <w:bCs/>
+        </w:rPr>
+      </w:pPr>
+      <w:r>
+        <w:rPr>
+          <w:noProof/>
+          <w:lang w:eastAsia="es-ES"/>
+        </w:rPr>
+        <w:lastRenderedPageBreak/>
+        <w:drawing>
+          <wp:inline distT="0" distB="0" distL="0" distR="0" wp14:anchorId="478D36F0" wp14:editId="12C97713">
+            <wp:extent cx="5400040" cy="5882640"/>
+            <wp:effectExtent l="0" t="0" r="0" b="3810"/>
+            <wp:docPr id="10" name="Imagen 10"/>
+            <wp:cNvGraphicFramePr>
+              <a:graphicFrameLocks xmlns:a="http://schemas.openxmlformats.org/drawingml/2006/main" noChangeAspect="1"/>
+            </wp:cNvGraphicFramePr>
+            <a:graphic xmlns:a="http://schemas.openxmlformats.org/drawingml/2006/main">
+              <a:graphicData uri="http://schemas.openxmlformats.org/drawingml/2006/picture">
+                <pic:pic xmlns:pic="http://schemas.openxmlformats.org/drawingml/2006/picture">
+                  <pic:nvPicPr>
+                    <pic:cNvPr id="1" name=""/>
+                    <pic:cNvPicPr/>
+                  </pic:nvPicPr>
+                  <pic:blipFill>
+                    <a:blip r:embed="rId20"/>
+                    <a:stretch>
+                      <a:fillRect/>
+                    </a:stretch>
+                  </pic:blipFill>
+                  <pic:spPr>
+                    <a:xfrm>
+                      <a:off x="0" y="0"/>
+                      <a:ext cx="5400040" cy="5882640"/>
+                    </a:xfrm>
+                    <a:prstGeom prst="rect">
+                      <a:avLst/>
+                    </a:prstGeom>
+                  </pic:spPr>
+                </pic:pic>
+              </a:graphicData>
+            </a:graphic>
+          </wp:inline>
+        </w:drawing>
+      </w:r>
+    </w:p>
+    <w:p>
+      <w:pPr>
+        <w:jc w:val="both"/>
+        <w:rPr>
+          <w:rFonts w:ascii="Roboto" w:hAnsi="Roboto"/>
         </w:rPr>
       </w:pPr>
       <w:r>
@@ -2011,6 +2306,47 @@
           <w:bCs/>
         </w:rPr>
       </w:pPr>
+      <w:r>
+        <w:rPr>
+          <w:noProof/>
+          <w:lang w:eastAsia="es-ES"/>
+        </w:rPr>
+        <w:drawing>
+          <wp:inline distT="0" distB="0" distL="0" distR="0" wp14:anchorId="5DDB7189" wp14:editId="055FA03F">
+            <wp:extent cx="5400040" cy="601980"/>
+            <wp:effectExtent l="0" t="0" r="0" b="7620"/>
+            <wp:docPr id="17" name="Imagen 17"/>
+            <wp:cNvGraphicFramePr>
+              <a:graphicFrameLocks xmlns:a="http://schemas.openxmlformats.org/drawingml/2006/main" noChangeAspect="1"/>
+            </wp:cNvGraphicFramePr>
+            <a:graphic xmlns:a="http://schemas.openxmlformats.org/drawingml/2006/main">
+              <a:graphicData uri="http://schemas.openxmlformats.org/drawingml/2006/picture">
+                <pic:pic xmlns:pic="http://schemas.openxmlformats.org/drawingml/2006/picture">
+                  <pic:nvPicPr>
+                    <pic:cNvPr id="1" name=""/>
+                    <pic:cNvPicPr/>
+                  </pic:nvPicPr>
+                  <pic:blipFill>
+                    <a:blip r:embed="rId21"/>
+                    <a:stretch>
+                      <a:fillRect/>
+                    </a:stretch>
+                  </pic:blipFill>
+                  <pic:spPr>
+                    <a:xfrm>
+                      <a:off x="0" y="0"/>
+                      <a:ext cx="5400040" cy="601980"/>
+                    </a:xfrm>
+                    <a:prstGeom prst="rect">
+                      <a:avLst/>
+                    </a:prstGeom>
+                  </pic:spPr>
+                </pic:pic>
+              </a:graphicData>
+            </a:graphic>
+          </wp:inline>
+        </w:drawing>
+      </w:r>
     </w:p>
     <w:p>
       <w:pPr>
@@ -2067,6 +2403,47 @@
           <w:bCs/>
         </w:rPr>
       </w:pPr>
+      <w:r>
+        <w:rPr>
+          <w:noProof/>
+          <w:lang w:eastAsia="es-ES"/>
+        </w:rPr>
+        <w:drawing>
+          <wp:inline distT="0" distB="0" distL="0" distR="0" wp14:anchorId="0285E897" wp14:editId="70503A88">
+            <wp:extent cx="5400040" cy="894080"/>
+            <wp:effectExtent l="0" t="0" r="0" b="1270"/>
+            <wp:docPr id="14" name="Imagen 14"/>
+            <wp:cNvGraphicFramePr>
+              <a:graphicFrameLocks xmlns:a="http://schemas.openxmlformats.org/drawingml/2006/main" noChangeAspect="1"/>
+            </wp:cNvGraphicFramePr>
+            <a:graphic xmlns:a="http://schemas.openxmlformats.org/drawingml/2006/main">
+              <a:graphicData uri="http://schemas.openxmlformats.org/drawingml/2006/picture">
+                <pic:pic xmlns:pic="http://schemas.openxmlformats.org/drawingml/2006/picture">
+                  <pic:nvPicPr>
+                    <pic:cNvPr id="1" name=""/>
+                    <pic:cNvPicPr/>
+                  </pic:nvPicPr>
+                  <pic:blipFill>
+                    <a:blip r:embed="rId22"/>
+                    <a:stretch>
+                      <a:fillRect/>
+                    </a:stretch>
+                  </pic:blipFill>
+                  <pic:spPr>
+                    <a:xfrm>
+                      <a:off x="0" y="0"/>
+                      <a:ext cx="5400040" cy="894080"/>
+                    </a:xfrm>
+                    <a:prstGeom prst="rect">
+                      <a:avLst/>
+                    </a:prstGeom>
+                  </pic:spPr>
+                </pic:pic>
+              </a:graphicData>
+            </a:graphic>
+          </wp:inline>
+        </w:drawing>
+      </w:r>
     </w:p>
     <w:p>
       <w:pPr>
@@ -2081,6 +2458,7 @@
           <w:b/>
           <w:bCs/>
         </w:rPr>
+        <w:lastRenderedPageBreak/>
         <w:t>15</w:t>
       </w:r>
       <w:r>
@@ -2121,6 +2499,47 @@
           <w:bCs/>
         </w:rPr>
       </w:pPr>
+      <w:r>
+        <w:rPr>
+          <w:noProof/>
+          <w:lang w:eastAsia="es-ES"/>
+        </w:rPr>
+        <w:drawing>
+          <wp:inline distT="0" distB="0" distL="0" distR="0" wp14:anchorId="32B2901D" wp14:editId="6A39C5D0">
+            <wp:extent cx="5400040" cy="203835"/>
+            <wp:effectExtent l="0" t="0" r="0" b="5715"/>
+            <wp:docPr id="15" name="Imagen 15"/>
+            <wp:cNvGraphicFramePr>
+              <a:graphicFrameLocks xmlns:a="http://schemas.openxmlformats.org/drawingml/2006/main" noChangeAspect="1"/>
+            </wp:cNvGraphicFramePr>
+            <a:graphic xmlns:a="http://schemas.openxmlformats.org/drawingml/2006/main">
+              <a:graphicData uri="http://schemas.openxmlformats.org/drawingml/2006/picture">
+                <pic:pic xmlns:pic="http://schemas.openxmlformats.org/drawingml/2006/picture">
+                  <pic:nvPicPr>
+                    <pic:cNvPr id="1" name=""/>
+                    <pic:cNvPicPr/>
+                  </pic:nvPicPr>
+                  <pic:blipFill>
+                    <a:blip r:embed="rId23"/>
+                    <a:stretch>
+                      <a:fillRect/>
+                    </a:stretch>
+                  </pic:blipFill>
+                  <pic:spPr>
+                    <a:xfrm>
+                      <a:off x="0" y="0"/>
+                      <a:ext cx="5400040" cy="203835"/>
+                    </a:xfrm>
+                    <a:prstGeom prst="rect">
+                      <a:avLst/>
+                    </a:prstGeom>
+                  </pic:spPr>
+                </pic:pic>
+              </a:graphicData>
+            </a:graphic>
+          </wp:inline>
+        </w:drawing>
+      </w:r>
     </w:p>
     <w:p>
       <w:pPr>
@@ -2177,6 +2596,47 @@
           <w:bCs/>
         </w:rPr>
       </w:pPr>
+      <w:r>
+        <w:rPr>
+          <w:noProof/>
+          <w:lang w:eastAsia="es-ES"/>
+        </w:rPr>
+        <w:drawing>
+          <wp:inline distT="0" distB="0" distL="0" distR="0" wp14:anchorId="5FAA8AEA" wp14:editId="7ACDF2DC">
+            <wp:extent cx="5400040" cy="1073150"/>
+            <wp:effectExtent l="0" t="0" r="0" b="0"/>
+            <wp:docPr id="16" name="Imagen 16"/>
+            <wp:cNvGraphicFramePr>
+              <a:graphicFrameLocks xmlns:a="http://schemas.openxmlformats.org/drawingml/2006/main" noChangeAspect="1"/>
+            </wp:cNvGraphicFramePr>
+            <a:graphic xmlns:a="http://schemas.openxmlformats.org/drawingml/2006/main">
+              <a:graphicData uri="http://schemas.openxmlformats.org/drawingml/2006/picture">
+                <pic:pic xmlns:pic="http://schemas.openxmlformats.org/drawingml/2006/picture">
+                  <pic:nvPicPr>
+                    <pic:cNvPr id="1" name=""/>
+                    <pic:cNvPicPr/>
+                  </pic:nvPicPr>
+                  <pic:blipFill>
+                    <a:blip r:embed="rId24"/>
+                    <a:stretch>
+                      <a:fillRect/>
+                    </a:stretch>
+                  </pic:blipFill>
+                  <pic:spPr>
+                    <a:xfrm>
+                      <a:off x="0" y="0"/>
+                      <a:ext cx="5400040" cy="1073150"/>
+                    </a:xfrm>
+                    <a:prstGeom prst="rect">
+                      <a:avLst/>
+                    </a:prstGeom>
+                  </pic:spPr>
+                </pic:pic>
+              </a:graphicData>
+            </a:graphic>
+          </wp:inline>
+        </w:drawing>
+      </w:r>
     </w:p>
     <w:p>
       <w:pPr>
@@ -2257,6 +2717,55 @@
           <w:bCs/>
         </w:rPr>
       </w:pPr>
+      <w:r>
+        <w:rPr>
+          <w:rFonts w:ascii="Roboto" w:hAnsi="Roboto"/>
+          <w:b/>
+          <w:bCs/>
+        </w:rPr>
+        <w:t xml:space="preserve"> </w:t>
+      </w:r>
+      <w:r>
+        <w:rPr>
+          <w:noProof/>
+          <w:lang w:eastAsia="es-ES"/>
+        </w:rPr>
+        <w:drawing>
+          <wp:inline distT="0" distB="0" distL="0" distR="0" wp14:anchorId="4A8E8E7D" wp14:editId="41C647AF">
+            <wp:extent cx="5400040" cy="986155"/>
+            <wp:effectExtent l="0" t="0" r="0" b="4445"/>
+            <wp:docPr id="23" name="Imagen 23"/>
+            <wp:cNvGraphicFramePr>
+              <a:graphicFrameLocks xmlns:a="http://schemas.openxmlformats.org/drawingml/2006/main" noChangeAspect="1"/>
+            </wp:cNvGraphicFramePr>
+            <a:graphic xmlns:a="http://schemas.openxmlformats.org/drawingml/2006/main">
+              <a:graphicData uri="http://schemas.openxmlformats.org/drawingml/2006/picture">
+                <pic:pic xmlns:pic="http://schemas.openxmlformats.org/drawingml/2006/picture">
+                  <pic:nvPicPr>
+                    <pic:cNvPr id="1" name=""/>
+                    <pic:cNvPicPr/>
+                  </pic:nvPicPr>
+                  <pic:blipFill>
+                    <a:blip r:embed="rId25"/>
+                    <a:stretch>
+                      <a:fillRect/>
+                    </a:stretch>
+                  </pic:blipFill>
+                  <pic:spPr>
+                    <a:xfrm>
+                      <a:off x="0" y="0"/>
+                      <a:ext cx="5400040" cy="986155"/>
+                    </a:xfrm>
+                    <a:prstGeom prst="rect">
+                      <a:avLst/>
+                    </a:prstGeom>
+                  </pic:spPr>
+                </pic:pic>
+              </a:graphicData>
+            </a:graphic>
+          </wp:inline>
+        </w:drawing>
+      </w:r>
     </w:p>
     <w:p>
       <w:pPr>
@@ -2353,6 +2862,49 @@
           <w:rFonts w:ascii="Roboto" w:hAnsi="Roboto"/>
         </w:rPr>
       </w:pPr>
+      <w:r>
+        <w:rPr>
+          <w:noProof/>
+          <w:lang w:eastAsia="es-ES"/>
+        </w:rPr>
+        <w:drawing>
+          <wp:inline distT="0" distB="0" distL="0" distR="0" wp14:anchorId="2670BA83" wp14:editId="26F4F060">
+            <wp:extent cx="5400040" cy="1388110"/>
+            <wp:effectExtent l="0" t="0" r="0" b="2540"/>
+            <wp:docPr id="24" name="Imagen 24"/>
+            <wp:cNvGraphicFramePr>
+              <a:graphicFrameLocks xmlns:a="http://schemas.openxmlformats.org/drawingml/2006/main" noChangeAspect="1"/>
+            </wp:cNvGraphicFramePr>
+            <a:graphic xmlns:a="http://schemas.openxmlformats.org/drawingml/2006/main">
+              <a:graphicData uri="http://schemas.openxmlformats.org/drawingml/2006/picture">
+                <pic:pic xmlns:pic="http://schemas.openxmlformats.org/drawingml/2006/picture">
+                  <pic:nvPicPr>
+                    <pic:cNvPr id="1" name=""/>
+                    <pic:cNvPicPr/>
+                  </pic:nvPicPr>
+                  <pic:blipFill>
+                    <a:blip r:embed="rId26"/>
+                    <a:stretch>
+                      <a:fillRect/>
+                    </a:stretch>
+                  </pic:blipFill>
+                  <pic:spPr>
+                    <a:xfrm>
+                      <a:off x="0" y="0"/>
+                      <a:ext cx="5400040" cy="1388110"/>
+                    </a:xfrm>
+                    <a:prstGeom prst="rect">
+                      <a:avLst/>
+                    </a:prstGeom>
+                  </pic:spPr>
+                </pic:pic>
+              </a:graphicData>
+            </a:graphic>
+          </wp:inline>
+        </w:drawing>
+      </w:r>
+      <w:bookmarkStart w:id="1" w:name="_GoBack"/>
+      <w:bookmarkEnd w:id="1"/>
     </w:p>
     <w:sectPr>
       <w:pgSz w:w="11906" w:h="16838"/>
